--- a/00 - Documentos y Talleres/talleres/word/Taller 1 Metadatos.docx
+++ b/00 - Documentos y Talleres/talleres/word/Taller 1 Metadatos.docx
@@ -1,11 +1,8 @@
 
 <file path=word/document.xml><?xml version="1.0" encoding="utf-8"?>
-<w:document xmlns:wpc="http://schemas.microsoft.com/office/word/2010/wordprocessingCanvas" xmlns:cx="http://schemas.microsoft.com/office/drawing/2014/chartex" xmlns:cx1="http://schemas.microsoft.com/office/drawing/2015/9/8/chartex" xmlns:mc="http://schemas.openxmlformats.org/markup-compatibility/2006" xmlns:o="urn:schemas-microsoft-com:office:office" xmlns:r="http://schemas.openxmlformats.org/officeDocument/2006/relationships" xmlns:m="http://schemas.openxmlformats.org/officeDocument/2006/math" xmlns:v="urn:schemas-microsoft-com:vml" xmlns:wp14="http://schemas.microsoft.com/office/word/2010/wordprocessingDrawing" xmlns:wp="http://schemas.openxmlformats.org/drawingml/2006/wordprocessingDrawing" xmlns:w10="urn:schemas-microsoft-com:office:word" xmlns:w="http://schemas.openxmlformats.org/wordprocessingml/2006/main" xmlns:w14="http://schemas.microsoft.com/office/word/2010/wordml" xmlns:w15="http://schemas.microsoft.com/office/word/2012/wordml" xmlns:w16se="http://schemas.microsoft.com/office/word/2015/wordml/symex" xmlns:wpg="http://schemas.microsoft.com/office/word/2010/wordprocessingGroup" xmlns:wpi="http://schemas.microsoft.com/office/word/2010/wordprocessingInk" xmlns:wne="http://schemas.microsoft.com/office/word/2006/wordml" xmlns:wps="http://schemas.microsoft.com/office/word/2010/wordprocessingShape" mc:Ignorable="w14 w15 w16se wp14">
+<w:document xmlns:wpc="http://schemas.microsoft.com/office/word/2010/wordprocessingCanvas" xmlns:cx="http://schemas.microsoft.com/office/drawing/2014/chartex" xmlns:cx1="http://schemas.microsoft.com/office/drawing/2015/9/8/chartex" xmlns:cx2="http://schemas.microsoft.com/office/drawing/2015/10/21/chartex" xmlns:cx3="http://schemas.microsoft.com/office/drawing/2016/5/9/chartex" xmlns:cx4="http://schemas.microsoft.com/office/drawing/2016/5/10/chartex" xmlns:cx5="http://schemas.microsoft.com/office/drawing/2016/5/11/chartex" xmlns:cx6="http://schemas.microsoft.com/office/drawing/2016/5/12/chartex" xmlns:cx7="http://schemas.microsoft.com/office/drawing/2016/5/13/chartex" xmlns:cx8="http://schemas.microsoft.com/office/drawing/2016/5/14/chartex" xmlns:mc="http://schemas.openxmlformats.org/markup-compatibility/2006" xmlns:aink="http://schemas.microsoft.com/office/drawing/2016/ink" xmlns:am3d="http://schemas.microsoft.com/office/drawing/2017/model3d" xmlns:o="urn:schemas-microsoft-com:office:office" xmlns:r="http://schemas.openxmlformats.org/officeDocument/2006/relationships" xmlns:m="http://schemas.openxmlformats.org/officeDocument/2006/math" xmlns:v="urn:schemas-microsoft-com:vml" xmlns:wp14="http://schemas.microsoft.com/office/word/2010/wordprocessingDrawing" xmlns:wp="http://schemas.openxmlformats.org/drawingml/2006/wordprocessingDrawing" xmlns:w10="urn:schemas-microsoft-com:office:word" xmlns:w="http://schemas.openxmlformats.org/wordprocessingml/2006/main" xmlns:w14="http://schemas.microsoft.com/office/word/2010/wordml" xmlns:w15="http://schemas.microsoft.com/office/word/2012/wordml" xmlns:w16cid="http://schemas.microsoft.com/office/word/2016/wordml/cid" xmlns:w16se="http://schemas.microsoft.com/office/word/2015/wordml/symex" xmlns:wpg="http://schemas.microsoft.com/office/word/2010/wordprocessingGroup" xmlns:wpi="http://schemas.microsoft.com/office/word/2010/wordprocessingInk" xmlns:wne="http://schemas.microsoft.com/office/word/2006/wordml" xmlns:wps="http://schemas.microsoft.com/office/word/2010/wordprocessingShape" mc:Ignorable="w14 w15 w16se w16cid wp14">
   <w:body>
-    <w:p>
-      <w:bookmarkStart w:id="0" w:name="_GoBack"/>
-      <w:bookmarkEnd w:id="0"/>
-    </w:p>
+    <w:p/>
     <w:p>
       <w:pPr>
         <w:pStyle w:val="Ttulo1"/>
@@ -66,6 +63,9 @@
       </w:r>
     </w:p>
     <w:p>
+      <w:pPr>
+        <w:jc w:val="both"/>
+      </w:pPr>
       <w:r>
         <w:rPr>
           <w:b/>
@@ -73,7 +73,13 @@
         <w:t>Descripción</w:t>
       </w:r>
       <w:r>
-        <w:t>: El taller tiene dos partes, la primera es un ejercicio de búsqueda y recopilación de metadatos de los recursos web existente y la segunda parte es la anotación de recursos web utilizando diferentes técnicas existentes.</w:t>
+        <w:t>: El taller tiene dos partes, la primera es un ejercicio de búsqueda y recopilación de metadatos de los recursos web existente</w:t>
+      </w:r>
+      <w:r>
+        <w:t>s</w:t>
+      </w:r>
+      <w:r>
+        <w:t xml:space="preserve"> y la segunda parte es la anotación de recursos web utilizando diferentes técnicas existentes.</w:t>
       </w:r>
     </w:p>
     <w:p>
@@ -109,7 +115,19 @@
           <w:rPr>
             <w:rStyle w:val="Hipervnculo"/>
           </w:rPr>
-          <w:t>http://owl.phy.queensu.ca/~phil/exiftool/</w:t>
+          <w:t>http://owl.phy.queensu.ca/~phil/</w:t>
+        </w:r>
+        <w:r>
+          <w:rPr>
+            <w:rStyle w:val="Hipervnculo"/>
+          </w:rPr>
+          <w:t>e</w:t>
+        </w:r>
+        <w:r>
+          <w:rPr>
+            <w:rStyle w:val="Hipervnculo"/>
+          </w:rPr>
+          <w:t>xiftool/</w:t>
         </w:r>
       </w:hyperlink>
       <w:r>
@@ -268,7 +286,16 @@
       </w:r>
       <w:proofErr w:type="spellStart"/>
       <w:r>
-        <w:t>aspnet</w:t>
+        <w:t>A</w:t>
+      </w:r>
+      <w:r>
+        <w:t>sp</w:t>
+      </w:r>
+      <w:r>
+        <w:t>N</w:t>
+      </w:r>
+      <w:r>
+        <w:t>et</w:t>
       </w:r>
       <w:proofErr w:type="spellEnd"/>
       <w:r>
@@ -308,7 +335,7 @@
       </w:r>
       <w:proofErr w:type="spellStart"/>
       <w:r>
-        <w:t>aspnet</w:t>
+        <w:t>AspNet</w:t>
       </w:r>
       <w:proofErr w:type="spellEnd"/>
       <w:r>
@@ -403,6 +430,8 @@
       <w:r>
         <w:t>;”</w:t>
       </w:r>
+      <w:bookmarkStart w:id="0" w:name="_GoBack"/>
+      <w:bookmarkEnd w:id="0"/>
     </w:p>
     <w:p>
       <w:pPr>
@@ -564,7 +593,7 @@
 </file>
 
 <file path=word/numbering.xml><?xml version="1.0" encoding="utf-8"?>
-<w:numbering xmlns:wpc="http://schemas.microsoft.com/office/word/2010/wordprocessingCanvas" xmlns:cx="http://schemas.microsoft.com/office/drawing/2014/chartex" xmlns:cx1="http://schemas.microsoft.com/office/drawing/2015/9/8/chartex" xmlns:mc="http://schemas.openxmlformats.org/markup-compatibility/2006" xmlns:o="urn:schemas-microsoft-com:office:office" xmlns:r="http://schemas.openxmlformats.org/officeDocument/2006/relationships" xmlns:m="http://schemas.openxmlformats.org/officeDocument/2006/math" xmlns:v="urn:schemas-microsoft-com:vml" xmlns:wp14="http://schemas.microsoft.com/office/word/2010/wordprocessingDrawing" xmlns:wp="http://schemas.openxmlformats.org/drawingml/2006/wordprocessingDrawing" xmlns:w10="urn:schemas-microsoft-com:office:word" xmlns:w="http://schemas.openxmlformats.org/wordprocessingml/2006/main" xmlns:w14="http://schemas.microsoft.com/office/word/2010/wordml" xmlns:w15="http://schemas.microsoft.com/office/word/2012/wordml" xmlns:w16se="http://schemas.microsoft.com/office/word/2015/wordml/symex" xmlns:wpg="http://schemas.microsoft.com/office/word/2010/wordprocessingGroup" xmlns:wpi="http://schemas.microsoft.com/office/word/2010/wordprocessingInk" xmlns:wne="http://schemas.microsoft.com/office/word/2006/wordml" xmlns:wps="http://schemas.microsoft.com/office/word/2010/wordprocessingShape" mc:Ignorable="w14 w15 w16se wp14">
+<w:numbering xmlns:wpc="http://schemas.microsoft.com/office/word/2010/wordprocessingCanvas" xmlns:cx="http://schemas.microsoft.com/office/drawing/2014/chartex" xmlns:cx1="http://schemas.microsoft.com/office/drawing/2015/9/8/chartex" xmlns:cx2="http://schemas.microsoft.com/office/drawing/2015/10/21/chartex" xmlns:cx3="http://schemas.microsoft.com/office/drawing/2016/5/9/chartex" xmlns:cx4="http://schemas.microsoft.com/office/drawing/2016/5/10/chartex" xmlns:cx5="http://schemas.microsoft.com/office/drawing/2016/5/11/chartex" xmlns:cx6="http://schemas.microsoft.com/office/drawing/2016/5/12/chartex" xmlns:cx7="http://schemas.microsoft.com/office/drawing/2016/5/13/chartex" xmlns:cx8="http://schemas.microsoft.com/office/drawing/2016/5/14/chartex" xmlns:mc="http://schemas.openxmlformats.org/markup-compatibility/2006" xmlns:aink="http://schemas.microsoft.com/office/drawing/2016/ink" xmlns:am3d="http://schemas.microsoft.com/office/drawing/2017/model3d" xmlns:o="urn:schemas-microsoft-com:office:office" xmlns:r="http://schemas.openxmlformats.org/officeDocument/2006/relationships" xmlns:m="http://schemas.openxmlformats.org/officeDocument/2006/math" xmlns:v="urn:schemas-microsoft-com:vml" xmlns:wp14="http://schemas.microsoft.com/office/word/2010/wordprocessingDrawing" xmlns:wp="http://schemas.openxmlformats.org/drawingml/2006/wordprocessingDrawing" xmlns:w10="urn:schemas-microsoft-com:office:word" xmlns:w="http://schemas.openxmlformats.org/wordprocessingml/2006/main" xmlns:w14="http://schemas.microsoft.com/office/word/2010/wordml" xmlns:w15="http://schemas.microsoft.com/office/word/2012/wordml" xmlns:w16cid="http://schemas.microsoft.com/office/word/2016/wordml/cid" xmlns:w16se="http://schemas.microsoft.com/office/word/2015/wordml/symex" xmlns:wpg="http://schemas.microsoft.com/office/word/2010/wordprocessingGroup" xmlns:wpi="http://schemas.microsoft.com/office/word/2010/wordprocessingInk" xmlns:wne="http://schemas.microsoft.com/office/word/2006/wordml" xmlns:wps="http://schemas.microsoft.com/office/word/2010/wordprocessingShape" mc:Ignorable="w14 w15 w16se w16cid wp14">
   <w:abstractNum w:abstractNumId="0" w15:restartNumberingAfterBreak="0">
     <w:nsid w:val="384149AE"/>
     <w:multiLevelType w:val="hybridMultilevel"/>
@@ -1208,7 +1237,7 @@
 </file>
 
 <file path=word/styles.xml><?xml version="1.0" encoding="utf-8"?>
-<w:styles xmlns:mc="http://schemas.openxmlformats.org/markup-compatibility/2006" xmlns:r="http://schemas.openxmlformats.org/officeDocument/2006/relationships" xmlns:w="http://schemas.openxmlformats.org/wordprocessingml/2006/main" xmlns:w14="http://schemas.microsoft.com/office/word/2010/wordml" xmlns:w15="http://schemas.microsoft.com/office/word/2012/wordml" xmlns:w16se="http://schemas.microsoft.com/office/word/2015/wordml/symex" mc:Ignorable="w14 w15 w16se">
+<w:styles xmlns:mc="http://schemas.openxmlformats.org/markup-compatibility/2006" xmlns:r="http://schemas.openxmlformats.org/officeDocument/2006/relationships" xmlns:w="http://schemas.openxmlformats.org/wordprocessingml/2006/main" xmlns:w14="http://schemas.microsoft.com/office/word/2010/wordml" xmlns:w15="http://schemas.microsoft.com/office/word/2012/wordml" xmlns:w16cid="http://schemas.microsoft.com/office/word/2016/wordml/cid" xmlns:w16se="http://schemas.microsoft.com/office/word/2015/wordml/symex" mc:Ignorable="w14 w15 w16se w16cid">
   <w:docDefaults>
     <w:rPrDefault>
       <w:rPr>
@@ -1224,7 +1253,7 @@
       </w:pPr>
     </w:pPrDefault>
   </w:docDefaults>
-  <w:latentStyles w:defLockedState="0" w:defUIPriority="99" w:defSemiHidden="0" w:defUnhideWhenUsed="0" w:defQFormat="0" w:count="371">
+  <w:latentStyles w:defLockedState="0" w:defUIPriority="99" w:defSemiHidden="0" w:defUnhideWhenUsed="0" w:defQFormat="0" w:count="375">
     <w:lsdException w:name="Normal" w:uiPriority="0" w:qFormat="1"/>
     <w:lsdException w:name="heading 1" w:uiPriority="9" w:qFormat="1"/>
     <w:lsdException w:name="heading 2" w:semiHidden="1" w:uiPriority="9" w:unhideWhenUsed="1" w:qFormat="1"/>
@@ -1330,7 +1359,6 @@
     <w:lsdException w:name="HTML Sample" w:semiHidden="1" w:unhideWhenUsed="1"/>
     <w:lsdException w:name="HTML Typewriter" w:semiHidden="1" w:unhideWhenUsed="1"/>
     <w:lsdException w:name="HTML Variable" w:semiHidden="1" w:unhideWhenUsed="1"/>
-    <w:lsdException w:name="Normal Table" w:semiHidden="1" w:unhideWhenUsed="1"/>
     <w:lsdException w:name="annotation subject" w:semiHidden="1" w:unhideWhenUsed="1"/>
     <w:lsdException w:name="No List" w:semiHidden="1" w:unhideWhenUsed="1"/>
     <w:lsdException w:name="Outline List 1" w:semiHidden="1" w:unhideWhenUsed="1"/>
@@ -1374,10 +1402,8 @@
     <w:lsdException w:name="Table Elegant" w:semiHidden="1" w:unhideWhenUsed="1"/>
     <w:lsdException w:name="Table Professional" w:semiHidden="1" w:unhideWhenUsed="1"/>
     <w:lsdException w:name="Table Subtle 1" w:semiHidden="1" w:unhideWhenUsed="1"/>
-    <w:lsdException w:name="Table Subtle 2" w:semiHidden="1" w:unhideWhenUsed="1"/>
     <w:lsdException w:name="Table Web 1" w:semiHidden="1" w:unhideWhenUsed="1"/>
     <w:lsdException w:name="Table Web 2" w:semiHidden="1" w:unhideWhenUsed="1"/>
-    <w:lsdException w:name="Table Web 3" w:semiHidden="1" w:unhideWhenUsed="1"/>
     <w:lsdException w:name="Balloon Text" w:semiHidden="1" w:unhideWhenUsed="1"/>
     <w:lsdException w:name="Table Grid" w:uiPriority="39"/>
     <w:lsdException w:name="Table Theme" w:semiHidden="1" w:unhideWhenUsed="1"/>
@@ -1596,6 +1622,10 @@
     <w:lsdException w:name="List Table 5 Dark Accent 6" w:uiPriority="50"/>
     <w:lsdException w:name="List Table 6 Colorful Accent 6" w:uiPriority="51"/>
     <w:lsdException w:name="List Table 7 Colorful Accent 6" w:uiPriority="52"/>
+    <w:lsdException w:name="Mention" w:semiHidden="1" w:unhideWhenUsed="1"/>
+    <w:lsdException w:name="Smart Hyperlink" w:semiHidden="1" w:unhideWhenUsed="1"/>
+    <w:lsdException w:name="Hashtag" w:semiHidden="1" w:unhideWhenUsed="1"/>
+    <w:lsdException w:name="Unresolved Mention" w:semiHidden="1" w:unhideWhenUsed="1"/>
   </w:latentStyles>
   <w:style w:type="paragraph" w:default="1" w:styleId="Normal">
     <w:name w:val="Normal"/>
@@ -1716,6 +1746,18 @@
     <w:rsid w:val="008F3650"/>
     <w:rPr>
       <w:color w:val="0563C1" w:themeColor="hyperlink"/>
+      <w:u w:val="single"/>
+    </w:rPr>
+  </w:style>
+  <w:style w:type="character" w:styleId="Hipervnculovisitado">
+    <w:name w:val="FollowedHyperlink"/>
+    <w:basedOn w:val="Fuentedeprrafopredeter"/>
+    <w:uiPriority w:val="99"/>
+    <w:semiHidden/>
+    <w:unhideWhenUsed/>
+    <w:rsid w:val="000C06BF"/>
+    <w:rPr>
+      <w:color w:val="954F72" w:themeColor="followedHyperlink"/>
       <w:u w:val="single"/>
     </w:rPr>
   </w:style>
